--- a/Kafka/Apache Kafka for absolute beginners-Prashant/Section 3 Apache Kafka Storage Architecture/17. Partition Leaders and Followers.docx
+++ b/Kafka/Apache Kafka for absolute beginners-Prashant/Section 3 Apache Kafka Storage Architecture/17. Partition Leaders and Followers.docx
@@ -293,7 +293,46 @@
       </w:r>
       <w:r>
         <w:br/>
-        <w:t xml:space="preserve">The number of follower partitions depends on replication-factory and </w:t>
+        <w:t xml:space="preserve">The number of follower partitions depends on replication-factory </w:t>
+      </w:r>
+      <w:r>
+        <w:t xml:space="preserve"> </w:t>
+      </w:r>
+      <w:r>
+        <w:sym w:font="Wingdings" w:char="F0E8"/>
+      </w:r>
+      <w:r>
+        <w:t xml:space="preserve"> </w:t>
+      </w:r>
+      <w:r>
+        <w:br/>
+        <w:t xml:space="preserve">    ( partition# * replication# ) - partition#</w:t>
+      </w:r>
+      <w:r>
+        <w:br/>
+        <w:t xml:space="preserve">=  </w:t>
+      </w:r>
+      <w:r>
+        <w:t xml:space="preserve">( </w:t>
+      </w:r>
+      <w:r>
+        <w:t>5</w:t>
+      </w:r>
+      <w:r>
+        <w:t xml:space="preserve"> * </w:t>
+      </w:r>
+      <w:r>
+        <w:t>3</w:t>
+      </w:r>
+      <w:r>
+        <w:t xml:space="preserve"> ) - </w:t>
+      </w:r>
+      <w:r>
+        <w:t>5</w:t>
+      </w:r>
+      <w:r>
+        <w:br/>
+        <w:t>= 10 = Total Followers.</w:t>
       </w:r>
       <w:r>
         <w:br/>
@@ -302,18 +341,6 @@
       <w:r>
         <w:br/>
       </w:r>
-      <w:r>
-        <w:br/>
-      </w:r>
-    </w:p>
-    <w:p>
-      <w:pPr>
-        <w:pStyle w:val="ListParagraph"/>
-        <w:numPr>
-          <w:ilvl w:val="0"/>
-          <w:numId w:val="20"/>
-        </w:numPr>
-      </w:pPr>
     </w:p>
     <w:sectPr>
       <w:pgSz w:w="12240" w:h="15840"/>
